--- a/keeneye_doc.docx
+++ b/keeneye_doc.docx
@@ -240,7 +240,13 @@
         <w:rPr>
           <w:lang w:val="en-US"/>
         </w:rPr>
-        <w:t xml:space="preserve">GPRS </w:t>
+        <w:t>GSM</w:t>
+      </w:r>
+      <w:r>
+        <w:rPr>
+          <w:lang w:val="en-US"/>
+        </w:rPr>
+        <w:t xml:space="preserve"> </w:t>
       </w:r>
       <w:r>
         <w:t>и</w:t>
@@ -312,8 +318,6 @@
           </wp:inline>
         </w:drawing>
       </w:r>
-      <w:bookmarkStart w:id="0" w:name="_GoBack"/>
-      <w:bookmarkEnd w:id="0"/>
     </w:p>
     <w:p>
       <w:pPr>
@@ -329,6 +333,382 @@
     </w:p>
     <w:p>
       <w:pPr>
+        <w:rPr>
+          <w:lang w:val="en-US"/>
+        </w:rPr>
+      </w:pPr>
+      <w:r>
+        <w:rPr>
+          <w:noProof/>
+          <w:lang w:eastAsia="ru-RU"/>
+        </w:rPr>
+        <w:lastRenderedPageBreak/>
+        <w:drawing>
+          <wp:inline distT="0" distB="0" distL="0" distR="0">
+            <wp:extent cx="4914900" cy="3587877"/>
+            <wp:effectExtent l="0" t="0" r="0" b="0"/>
+            <wp:docPr id="3" name="Рисунок 3" descr="SIM808 gprs gps arduino"/>
+            <wp:cNvGraphicFramePr>
+              <a:graphicFrameLocks xmlns:a="http://schemas.openxmlformats.org/drawingml/2006/main" noChangeAspect="1"/>
+            </wp:cNvGraphicFramePr>
+            <a:graphic xmlns:a="http://schemas.openxmlformats.org/drawingml/2006/main">
+              <a:graphicData uri="http://schemas.openxmlformats.org/drawingml/2006/picture">
+                <pic:pic xmlns:pic="http://schemas.openxmlformats.org/drawingml/2006/picture">
+                  <pic:nvPicPr>
+                    <pic:cNvPr id="0" name="Picture 5" descr="SIM808 gprs gps arduino"/>
+                    <pic:cNvPicPr>
+                      <a:picLocks noChangeAspect="1" noChangeArrowheads="1"/>
+                    </pic:cNvPicPr>
+                  </pic:nvPicPr>
+                  <pic:blipFill>
+                    <a:blip r:embed="rId8">
+                      <a:extLst>
+                        <a:ext uri="{28A0092B-C50C-407E-A947-70E740481C1C}">
+                          <a14:useLocalDpi xmlns:a14="http://schemas.microsoft.com/office/drawing/2010/main" val="0"/>
+                        </a:ext>
+                      </a:extLst>
+                    </a:blip>
+                    <a:srcRect/>
+                    <a:stretch>
+                      <a:fillRect/>
+                    </a:stretch>
+                  </pic:blipFill>
+                  <pic:spPr bwMode="auto">
+                    <a:xfrm>
+                      <a:off x="0" y="0"/>
+                      <a:ext cx="4914900" cy="3587877"/>
+                    </a:xfrm>
+                    <a:prstGeom prst="rect">
+                      <a:avLst/>
+                    </a:prstGeom>
+                    <a:noFill/>
+                    <a:ln>
+                      <a:noFill/>
+                    </a:ln>
+                  </pic:spPr>
+                </pic:pic>
+              </a:graphicData>
+            </a:graphic>
+          </wp:inline>
+        </w:drawing>
+      </w:r>
+    </w:p>
+    <w:p>
+      <w:pPr>
+        <w:rPr>
+          <w:rFonts w:ascii="Arial" w:hAnsi="Arial" w:cs="Arial"/>
+          <w:color w:val="222222"/>
+          <w:shd w:val="clear" w:color="auto" w:fill="FFFFFF"/>
+          <w:lang w:val="en-US"/>
+        </w:rPr>
+      </w:pPr>
+      <w:proofErr w:type="spellStart"/>
+      <w:proofErr w:type="gramStart"/>
+      <w:r>
+        <w:rPr>
+          <w:lang w:val="en-US"/>
+        </w:rPr>
+        <w:t>Sim</w:t>
+      </w:r>
+      <w:proofErr w:type="spellEnd"/>
+      <w:r>
+        <w:t xml:space="preserve">900 - </w:t>
+      </w:r>
+      <w:r>
+        <w:rPr>
+          <w:rFonts w:ascii="Arial" w:hAnsi="Arial" w:cs="Arial"/>
+          <w:color w:val="222222"/>
+          <w:shd w:val="clear" w:color="auto" w:fill="FFFFFF"/>
+        </w:rPr>
+        <w:t>После выгорания преобразователя я поискал потребляемый ток.</w:t>
+      </w:r>
+      <w:proofErr w:type="gramEnd"/>
+      <w:r>
+        <w:rPr>
+          <w:rFonts w:ascii="Arial" w:hAnsi="Arial" w:cs="Arial"/>
+          <w:color w:val="222222"/>
+          <w:shd w:val="clear" w:color="auto" w:fill="FFFFFF"/>
+        </w:rPr>
+        <w:t xml:space="preserve"> Так вот, </w:t>
+      </w:r>
+      <w:proofErr w:type="gramStart"/>
+      <w:r>
+        <w:rPr>
+          <w:rFonts w:ascii="Arial" w:hAnsi="Arial" w:cs="Arial"/>
+          <w:color w:val="222222"/>
+          <w:shd w:val="clear" w:color="auto" w:fill="FFFFFF"/>
+        </w:rPr>
+        <w:t>пиковый</w:t>
+      </w:r>
+      <w:proofErr w:type="gramEnd"/>
+      <w:r>
+        <w:rPr>
+          <w:rFonts w:ascii="Arial" w:hAnsi="Arial" w:cs="Arial"/>
+          <w:color w:val="222222"/>
+          <w:shd w:val="clear" w:color="auto" w:fill="FFFFFF"/>
+        </w:rPr>
+        <w:t xml:space="preserve"> — 2А, типичный — 0.5А. Такое явно не под силу преобразователю </w:t>
+      </w:r>
+      <w:proofErr w:type="spellStart"/>
+      <w:r>
+        <w:rPr>
+          <w:rFonts w:ascii="Arial" w:hAnsi="Arial" w:cs="Arial"/>
+          <w:color w:val="222222"/>
+          <w:shd w:val="clear" w:color="auto" w:fill="FFFFFF"/>
+        </w:rPr>
+        <w:t>ардуины</w:t>
+      </w:r>
+      <w:proofErr w:type="spellEnd"/>
+      <w:r>
+        <w:rPr>
+          <w:rFonts w:ascii="Arial" w:hAnsi="Arial" w:cs="Arial"/>
+          <w:color w:val="222222"/>
+          <w:shd w:val="clear" w:color="auto" w:fill="FFFFFF"/>
+        </w:rPr>
+        <w:t>. Нужно отдельное питание.</w:t>
+      </w:r>
+    </w:p>
+    <w:p>
+      <w:pPr>
+        <w:shd w:val="clear" w:color="auto" w:fill="FFFFFF"/>
+        <w:spacing w:after="0" w:line="420" w:lineRule="atLeast"/>
+        <w:outlineLvl w:val="4"/>
+        <w:rPr>
+          <w:rFonts w:ascii="Arial" w:eastAsia="Times New Roman" w:hAnsi="Arial" w:cs="Arial"/>
+          <w:color w:val="222222"/>
+          <w:sz w:val="30"/>
+          <w:szCs w:val="30"/>
+          <w:lang w:eastAsia="ru-RU"/>
+        </w:rPr>
+      </w:pPr>
+      <w:r>
+        <w:rPr>
+          <w:rFonts w:ascii="Arial" w:eastAsia="Times New Roman" w:hAnsi="Arial" w:cs="Arial"/>
+          <w:color w:val="222222"/>
+          <w:sz w:val="30"/>
+          <w:szCs w:val="30"/>
+          <w:lang w:eastAsia="ru-RU"/>
+        </w:rPr>
+        <w:t>Питание</w:t>
+      </w:r>
+    </w:p>
+    <w:p>
+      <w:r>
+        <w:rPr>
+          <w:rFonts w:ascii="Arial" w:eastAsia="Times New Roman" w:hAnsi="Arial" w:cs="Arial"/>
+          <w:color w:val="222222"/>
+          <w:sz w:val="24"/>
+          <w:szCs w:val="24"/>
+          <w:lang w:eastAsia="ru-RU"/>
+        </w:rPr>
+        <w:br/>
+      </w:r>
+      <w:r>
+        <w:rPr>
+          <w:rFonts w:ascii="Arial" w:eastAsia="Times New Roman" w:hAnsi="Arial" w:cs="Arial"/>
+          <w:color w:val="222222"/>
+          <w:sz w:val="24"/>
+          <w:szCs w:val="24"/>
+          <w:shd w:val="clear" w:color="auto" w:fill="FFFFFF"/>
+          <w:lang w:eastAsia="ru-RU"/>
+        </w:rPr>
+        <w:t xml:space="preserve">Поскольку питать GSM модуль от преобразователя </w:t>
+      </w:r>
+      <w:proofErr w:type="spellStart"/>
+      <w:r>
+        <w:rPr>
+          <w:rFonts w:ascii="Arial" w:eastAsia="Times New Roman" w:hAnsi="Arial" w:cs="Arial"/>
+          <w:color w:val="222222"/>
+          <w:sz w:val="24"/>
+          <w:szCs w:val="24"/>
+          <w:shd w:val="clear" w:color="auto" w:fill="FFFFFF"/>
+          <w:lang w:eastAsia="ru-RU"/>
+        </w:rPr>
+        <w:t>Arduino</w:t>
+      </w:r>
+      <w:proofErr w:type="spellEnd"/>
+      <w:r>
+        <w:rPr>
+          <w:rFonts w:ascii="Arial" w:eastAsia="Times New Roman" w:hAnsi="Arial" w:cs="Arial"/>
+          <w:color w:val="222222"/>
+          <w:sz w:val="24"/>
+          <w:szCs w:val="24"/>
+          <w:shd w:val="clear" w:color="auto" w:fill="FFFFFF"/>
+          <w:lang w:eastAsia="ru-RU"/>
+        </w:rPr>
+        <w:t xml:space="preserve">, как я выяснил, плохая идея, было решено купить преобразователь 12v-&gt;5v, 3A, на том же </w:t>
+      </w:r>
+      <w:proofErr w:type="spellStart"/>
+      <w:r>
+        <w:rPr>
+          <w:rFonts w:ascii="Arial" w:eastAsia="Times New Roman" w:hAnsi="Arial" w:cs="Arial"/>
+          <w:color w:val="222222"/>
+          <w:sz w:val="24"/>
+          <w:szCs w:val="24"/>
+          <w:shd w:val="clear" w:color="auto" w:fill="FFFFFF"/>
+          <w:lang w:eastAsia="ru-RU"/>
+        </w:rPr>
+        <w:t>ebay</w:t>
+      </w:r>
+      <w:proofErr w:type="spellEnd"/>
+      <w:r>
+        <w:rPr>
+          <w:rFonts w:ascii="Arial" w:eastAsia="Times New Roman" w:hAnsi="Arial" w:cs="Arial"/>
+          <w:color w:val="222222"/>
+          <w:sz w:val="24"/>
+          <w:szCs w:val="24"/>
+          <w:shd w:val="clear" w:color="auto" w:fill="FFFFFF"/>
+          <w:lang w:eastAsia="ru-RU"/>
+        </w:rPr>
+        <w:t>. Однако</w:t>
+      </w:r>
+      <w:proofErr w:type="gramStart"/>
+      <w:r>
+        <w:rPr>
+          <w:rFonts w:ascii="Arial" w:eastAsia="Times New Roman" w:hAnsi="Arial" w:cs="Arial"/>
+          <w:color w:val="222222"/>
+          <w:sz w:val="24"/>
+          <w:szCs w:val="24"/>
+          <w:shd w:val="clear" w:color="auto" w:fill="FFFFFF"/>
+          <w:lang w:eastAsia="ru-RU"/>
+        </w:rPr>
+        <w:t>,</w:t>
+      </w:r>
+      <w:proofErr w:type="gramEnd"/>
+      <w:r>
+        <w:rPr>
+          <w:rFonts w:ascii="Arial" w:eastAsia="Times New Roman" w:hAnsi="Arial" w:cs="Arial"/>
+          <w:color w:val="222222"/>
+          <w:sz w:val="24"/>
+          <w:szCs w:val="24"/>
+          <w:shd w:val="clear" w:color="auto" w:fill="FFFFFF"/>
+          <w:lang w:eastAsia="ru-RU"/>
+        </w:rPr>
+        <w:t xml:space="preserve"> модулю не нравится питание в 5V. Идем на </w:t>
+      </w:r>
+      <w:proofErr w:type="spellStart"/>
+      <w:r>
+        <w:rPr>
+          <w:rFonts w:ascii="Arial" w:eastAsia="Times New Roman" w:hAnsi="Arial" w:cs="Arial"/>
+          <w:color w:val="222222"/>
+          <w:sz w:val="24"/>
+          <w:szCs w:val="24"/>
+          <w:shd w:val="clear" w:color="auto" w:fill="FFFFFF"/>
+          <w:lang w:eastAsia="ru-RU"/>
+        </w:rPr>
+        <w:t>хак</w:t>
+      </w:r>
+      <w:proofErr w:type="spellEnd"/>
+      <w:r>
+        <w:rPr>
+          <w:rFonts w:ascii="Arial" w:eastAsia="Times New Roman" w:hAnsi="Arial" w:cs="Arial"/>
+          <w:color w:val="222222"/>
+          <w:sz w:val="24"/>
+          <w:szCs w:val="24"/>
+          <w:shd w:val="clear" w:color="auto" w:fill="FFFFFF"/>
+          <w:lang w:eastAsia="ru-RU"/>
+        </w:rPr>
+        <w:t xml:space="preserve">: подключаем 5V в </w:t>
+      </w:r>
+      <w:proofErr w:type="spellStart"/>
+      <w:r>
+        <w:rPr>
+          <w:rFonts w:ascii="Arial" w:eastAsia="Times New Roman" w:hAnsi="Arial" w:cs="Arial"/>
+          <w:color w:val="222222"/>
+          <w:sz w:val="24"/>
+          <w:szCs w:val="24"/>
+          <w:shd w:val="clear" w:color="auto" w:fill="FFFFFF"/>
+          <w:lang w:eastAsia="ru-RU"/>
+        </w:rPr>
+        <w:t>пин</w:t>
+      </w:r>
+      <w:proofErr w:type="spellEnd"/>
+      <w:r>
+        <w:rPr>
+          <w:rFonts w:ascii="Arial" w:eastAsia="Times New Roman" w:hAnsi="Arial" w:cs="Arial"/>
+          <w:color w:val="222222"/>
+          <w:sz w:val="24"/>
+          <w:szCs w:val="24"/>
+          <w:shd w:val="clear" w:color="auto" w:fill="FFFFFF"/>
+          <w:lang w:eastAsia="ru-RU"/>
+        </w:rPr>
+        <w:t xml:space="preserve">, с </w:t>
+      </w:r>
+      <w:proofErr w:type="gramStart"/>
+      <w:r>
+        <w:rPr>
+          <w:rFonts w:ascii="Arial" w:eastAsia="Times New Roman" w:hAnsi="Arial" w:cs="Arial"/>
+          <w:color w:val="222222"/>
+          <w:sz w:val="24"/>
+          <w:szCs w:val="24"/>
+          <w:shd w:val="clear" w:color="auto" w:fill="FFFFFF"/>
+          <w:lang w:eastAsia="ru-RU"/>
+        </w:rPr>
+        <w:t>которого</w:t>
+      </w:r>
+      <w:proofErr w:type="gramEnd"/>
+      <w:r>
+        <w:rPr>
+          <w:rFonts w:ascii="Arial" w:eastAsia="Times New Roman" w:hAnsi="Arial" w:cs="Arial"/>
+          <w:color w:val="222222"/>
+          <w:sz w:val="24"/>
+          <w:szCs w:val="24"/>
+          <w:shd w:val="clear" w:color="auto" w:fill="FFFFFF"/>
+          <w:lang w:eastAsia="ru-RU"/>
+        </w:rPr>
+        <w:t xml:space="preserve"> приходит 5V от </w:t>
+      </w:r>
+      <w:proofErr w:type="spellStart"/>
+      <w:r>
+        <w:rPr>
+          <w:rFonts w:ascii="Arial" w:eastAsia="Times New Roman" w:hAnsi="Arial" w:cs="Arial"/>
+          <w:color w:val="222222"/>
+          <w:sz w:val="24"/>
+          <w:szCs w:val="24"/>
+          <w:shd w:val="clear" w:color="auto" w:fill="FFFFFF"/>
+          <w:lang w:eastAsia="ru-RU"/>
+        </w:rPr>
+        <w:t>ардуины</w:t>
+      </w:r>
+      <w:proofErr w:type="spellEnd"/>
+      <w:r>
+        <w:rPr>
+          <w:rFonts w:ascii="Arial" w:eastAsia="Times New Roman" w:hAnsi="Arial" w:cs="Arial"/>
+          <w:color w:val="222222"/>
+          <w:sz w:val="24"/>
+          <w:szCs w:val="24"/>
+          <w:shd w:val="clear" w:color="auto" w:fill="FFFFFF"/>
+          <w:lang w:eastAsia="ru-RU"/>
+        </w:rPr>
+        <w:t xml:space="preserve">. Тогда встроенный преобразователь модуля (существенно мощнее преобразователя </w:t>
+      </w:r>
+      <w:proofErr w:type="spellStart"/>
+      <w:r>
+        <w:rPr>
+          <w:rFonts w:ascii="Arial" w:eastAsia="Times New Roman" w:hAnsi="Arial" w:cs="Arial"/>
+          <w:color w:val="222222"/>
+          <w:sz w:val="24"/>
+          <w:szCs w:val="24"/>
+          <w:shd w:val="clear" w:color="auto" w:fill="FFFFFF"/>
+          <w:lang w:eastAsia="ru-RU"/>
+        </w:rPr>
+        <w:t>ардуины</w:t>
+      </w:r>
+      <w:proofErr w:type="spellEnd"/>
+      <w:r>
+        <w:rPr>
+          <w:rFonts w:ascii="Arial" w:eastAsia="Times New Roman" w:hAnsi="Arial" w:cs="Arial"/>
+          <w:color w:val="222222"/>
+          <w:sz w:val="24"/>
+          <w:szCs w:val="24"/>
+          <w:shd w:val="clear" w:color="auto" w:fill="FFFFFF"/>
+          <w:lang w:eastAsia="ru-RU"/>
+        </w:rPr>
+        <w:t>, MIC 29302WU) сделает из 5V то, что нужно модулю.</w:t>
+      </w:r>
+    </w:p>
+    <w:p>
+      <w:pPr>
         <w:pStyle w:val="a3"/>
         <w:numPr>
           <w:ilvl w:val="0"/>
@@ -338,6 +718,81 @@
       <w:r>
         <w:t>Рекомендации по размещению</w:t>
       </w:r>
+    </w:p>
+    <w:p>
+      <w:pPr>
+        <w:rPr>
+          <w:lang w:val="en-US"/>
+        </w:rPr>
+      </w:pPr>
+    </w:p>
+    <w:p>
+      <w:pPr>
+        <w:rPr>
+          <w:lang w:val="en-US"/>
+        </w:rPr>
+      </w:pPr>
+    </w:p>
+    <w:p>
+      <w:pPr>
+        <w:rPr>
+          <w:lang w:val="en-US"/>
+        </w:rPr>
+      </w:pPr>
+      <w:hyperlink r:id="rId9" w:history="1">
+        <w:r>
+          <w:rPr>
+            <w:rStyle w:val="a6"/>
+            <w:lang w:val="en-US"/>
+          </w:rPr>
+          <w:t>https://habrahabr.ru/post/196150/</w:t>
+        </w:r>
+      </w:hyperlink>
+    </w:p>
+    <w:p>
+      <w:pPr>
+        <w:rPr>
+          <w:lang w:val="en-US"/>
+        </w:rPr>
+      </w:pPr>
+    </w:p>
+    <w:p>
+      <w:pPr>
+        <w:rPr>
+          <w:lang w:val="en-US"/>
+        </w:rPr>
+      </w:pPr>
+      <w:hyperlink r:id="rId10" w:history="1">
+        <w:r>
+          <w:rPr>
+            <w:rStyle w:val="a6"/>
+            <w:lang w:val="en-US"/>
+          </w:rPr>
+          <w:t>https://stackoverflow.com/questions/37172299/sim808-gsmgps-module-sleep-and-power-usage</w:t>
+        </w:r>
+      </w:hyperlink>
+    </w:p>
+    <w:p>
+      <w:pPr>
+        <w:rPr>
+          <w:lang w:val="en-US"/>
+        </w:rPr>
+      </w:pPr>
+    </w:p>
+    <w:p>
+      <w:pPr>
+        <w:rPr>
+          <w:lang w:val="en-US"/>
+        </w:rPr>
+      </w:pPr>
+      <w:r>
+        <w:rPr>
+          <w:lang w:val="en-US"/>
+        </w:rPr>
+        <w:t>https://www.geeetech.com/wiki/index.php/GPRS_Shield_V2.0</w:t>
+      </w:r>
+      <w:bookmarkStart w:id="0" w:name="_GoBack"/>
+      <w:bookmarkEnd w:id="0"/>
     </w:p>
     <w:sectPr>
       <w:pgSz w:w="11906" w:h="16838"/>
@@ -606,6 +1061,26 @@
     <w:name w:val="Normal"/>
     <w:qFormat/>
   </w:style>
+  <w:style w:type="paragraph" w:styleId="5">
+    <w:name w:val="heading 5"/>
+    <w:basedOn w:val="a"/>
+    <w:link w:val="50"/>
+    <w:uiPriority w:val="9"/>
+    <w:qFormat/>
+    <w:rsid w:val="00A84A31"/>
+    <w:pPr>
+      <w:spacing w:before="100" w:beforeAutospacing="1" w:after="100" w:afterAutospacing="1" w:line="240" w:lineRule="auto"/>
+      <w:outlineLvl w:val="4"/>
+    </w:pPr>
+    <w:rPr>
+      <w:rFonts w:ascii="Times New Roman" w:eastAsia="Times New Roman" w:hAnsi="Times New Roman" w:cs="Times New Roman"/>
+      <w:b/>
+      <w:bCs/>
+      <w:sz w:val="20"/>
+      <w:szCs w:val="20"/>
+      <w:lang w:eastAsia="ru-RU"/>
+    </w:rPr>
+  </w:style>
   <w:style w:type="character" w:default="1" w:styleId="a0">
     <w:name w:val="Default Paragraph Font"/>
     <w:uiPriority w:val="1"/>
@@ -672,6 +1147,32 @@
       <w:rFonts w:ascii="Tahoma" w:hAnsi="Tahoma" w:cs="Tahoma"/>
       <w:sz w:val="16"/>
       <w:szCs w:val="16"/>
+    </w:rPr>
+  </w:style>
+  <w:style w:type="character" w:customStyle="1" w:styleId="50">
+    <w:name w:val="Заголовок 5 Знак"/>
+    <w:basedOn w:val="a0"/>
+    <w:link w:val="5"/>
+    <w:uiPriority w:val="9"/>
+    <w:rsid w:val="00A84A31"/>
+    <w:rPr>
+      <w:rFonts w:ascii="Times New Roman" w:eastAsia="Times New Roman" w:hAnsi="Times New Roman" w:cs="Times New Roman"/>
+      <w:b/>
+      <w:bCs/>
+      <w:sz w:val="20"/>
+      <w:szCs w:val="20"/>
+      <w:lang w:eastAsia="ru-RU"/>
+    </w:rPr>
+  </w:style>
+  <w:style w:type="character" w:styleId="a6">
+    <w:name w:val="Hyperlink"/>
+    <w:basedOn w:val="a0"/>
+    <w:uiPriority w:val="99"/>
+    <w:unhideWhenUsed/>
+    <w:rsid w:val="00A84A31"/>
+    <w:rPr>
+      <w:color w:val="0000FF" w:themeColor="hyperlink"/>
+      <w:u w:val="single"/>
     </w:rPr>
   </w:style>
 </w:styles>
@@ -837,6 +1338,26 @@
     <w:name w:val="Normal"/>
     <w:qFormat/>
   </w:style>
+  <w:style w:type="paragraph" w:styleId="5">
+    <w:name w:val="heading 5"/>
+    <w:basedOn w:val="a"/>
+    <w:link w:val="50"/>
+    <w:uiPriority w:val="9"/>
+    <w:qFormat/>
+    <w:rsid w:val="00A84A31"/>
+    <w:pPr>
+      <w:spacing w:before="100" w:beforeAutospacing="1" w:after="100" w:afterAutospacing="1" w:line="240" w:lineRule="auto"/>
+      <w:outlineLvl w:val="4"/>
+    </w:pPr>
+    <w:rPr>
+      <w:rFonts w:ascii="Times New Roman" w:eastAsia="Times New Roman" w:hAnsi="Times New Roman" w:cs="Times New Roman"/>
+      <w:b/>
+      <w:bCs/>
+      <w:sz w:val="20"/>
+      <w:szCs w:val="20"/>
+      <w:lang w:eastAsia="ru-RU"/>
+    </w:rPr>
+  </w:style>
   <w:style w:type="character" w:default="1" w:styleId="a0">
     <w:name w:val="Default Paragraph Font"/>
     <w:uiPriority w:val="1"/>
@@ -903,6 +1424,32 @@
       <w:rFonts w:ascii="Tahoma" w:hAnsi="Tahoma" w:cs="Tahoma"/>
       <w:sz w:val="16"/>
       <w:szCs w:val="16"/>
+    </w:rPr>
+  </w:style>
+  <w:style w:type="character" w:customStyle="1" w:styleId="50">
+    <w:name w:val="Заголовок 5 Знак"/>
+    <w:basedOn w:val="a0"/>
+    <w:link w:val="5"/>
+    <w:uiPriority w:val="9"/>
+    <w:rsid w:val="00A84A31"/>
+    <w:rPr>
+      <w:rFonts w:ascii="Times New Roman" w:eastAsia="Times New Roman" w:hAnsi="Times New Roman" w:cs="Times New Roman"/>
+      <w:b/>
+      <w:bCs/>
+      <w:sz w:val="20"/>
+      <w:szCs w:val="20"/>
+      <w:lang w:eastAsia="ru-RU"/>
+    </w:rPr>
+  </w:style>
+  <w:style w:type="character" w:styleId="a6">
+    <w:name w:val="Hyperlink"/>
+    <w:basedOn w:val="a0"/>
+    <w:uiPriority w:val="99"/>
+    <w:unhideWhenUsed/>
+    <w:rsid w:val="00A84A31"/>
+    <w:rPr>
+      <w:color w:val="0000FF" w:themeColor="hyperlink"/>
+      <w:u w:val="single"/>
     </w:rPr>
   </w:style>
 </w:styles>
